--- a/DOC_FN.docx
+++ b/DOC_FN.docx
@@ -11,6 +11,8 @@
           <w:sz w:val="28"/>
         </w:rPr>
       </w:pPr>
+      <w:bookmarkStart w:id="0" w:name="_GoBack"/>
+      <w:bookmarkEnd w:id="0"/>
       <w:proofErr w:type="spellStart"/>
       <w:r>
         <w:rPr>
@@ -913,16 +915,160 @@
         <w:pStyle w:val="a3"/>
       </w:pPr>
       <w:r>
-        <w:t xml:space="preserve">List of Components used </w:t>
-      </w:r>
-    </w:p>
-    <w:p>
-      <w:pPr>
-        <w:pStyle w:val="a3"/>
-      </w:pPr>
-      <w:r>
-        <w:t>Block diagram with pins used in the Atmega328P</w:t>
-      </w:r>
+        <w:t>HC-06 Bluetooth model</w:t>
+      </w:r>
+    </w:p>
+    <w:p>
+      <w:pPr>
+        <w:pStyle w:val="a3"/>
+      </w:pPr>
+      <w:r>
+        <w:t>Pulse Sensor</w:t>
+      </w:r>
+    </w:p>
+    <w:p>
+      <w:pPr>
+        <w:pStyle w:val="a3"/>
+        <w:rPr>
+          <w:rFonts w:hint="eastAsia"/>
+        </w:rPr>
+      </w:pPr>
+      <w:r>
+        <w:rPr>
+          <w:rFonts w:hint="eastAsia"/>
+        </w:rPr>
+        <w:t>Atmega328P</w:t>
+      </w:r>
+    </w:p>
+    <w:p>
+      <w:pPr>
+        <w:pStyle w:val="a3"/>
+      </w:pPr>
+      <w:r>
+        <w:rPr>
+          <w:noProof/>
+        </w:rPr>
+        <w:drawing>
+          <wp:inline distT="0" distB="0" distL="0" distR="0" wp14:anchorId="36B2D54E" wp14:editId="623F05F7">
+            <wp:extent cx="5943600" cy="3994785"/>
+            <wp:effectExtent l="0" t="0" r="0" b="5715"/>
+            <wp:docPr id="10" name="图片 10"/>
+            <wp:cNvGraphicFramePr>
+              <a:graphicFrameLocks xmlns:a="http://schemas.openxmlformats.org/drawingml/2006/main" noChangeAspect="1"/>
+            </wp:cNvGraphicFramePr>
+            <a:graphic xmlns:a="http://schemas.openxmlformats.org/drawingml/2006/main">
+              <a:graphicData uri="http://schemas.openxmlformats.org/drawingml/2006/picture">
+                <pic:pic xmlns:pic="http://schemas.openxmlformats.org/drawingml/2006/picture">
+                  <pic:nvPicPr>
+                    <pic:cNvPr id="1" name=""/>
+                    <pic:cNvPicPr/>
+                  </pic:nvPicPr>
+                  <pic:blipFill>
+                    <a:blip r:embed="rId5"/>
+                    <a:stretch>
+                      <a:fillRect/>
+                    </a:stretch>
+                  </pic:blipFill>
+                  <pic:spPr>
+                    <a:xfrm>
+                      <a:off x="0" y="0"/>
+                      <a:ext cx="5943600" cy="3994785"/>
+                    </a:xfrm>
+                    <a:prstGeom prst="rect">
+                      <a:avLst/>
+                    </a:prstGeom>
+                  </pic:spPr>
+                </pic:pic>
+              </a:graphicData>
+            </a:graphic>
+          </wp:inline>
+        </w:drawing>
+      </w:r>
+    </w:p>
+    <w:p>
+      <w:pPr>
+        <w:pStyle w:val="a3"/>
+      </w:pPr>
+    </w:p>
+    <w:p>
+      <w:pPr>
+        <w:pStyle w:val="a3"/>
+      </w:pPr>
+    </w:p>
+    <w:p>
+      <w:pPr>
+        <w:pStyle w:val="a3"/>
+      </w:pPr>
+    </w:p>
+    <w:p>
+      <w:pPr>
+        <w:pStyle w:val="a3"/>
+      </w:pPr>
+    </w:p>
+    <w:p>
+      <w:pPr>
+        <w:pStyle w:val="a3"/>
+      </w:pPr>
+    </w:p>
+    <w:p>
+      <w:pPr>
+        <w:pStyle w:val="a3"/>
+      </w:pPr>
+    </w:p>
+    <w:p>
+      <w:pPr>
+        <w:pStyle w:val="a3"/>
+      </w:pPr>
+    </w:p>
+    <w:p>
+      <w:pPr>
+        <w:pStyle w:val="a3"/>
+      </w:pPr>
+    </w:p>
+    <w:p>
+      <w:pPr>
+        <w:pStyle w:val="a3"/>
+      </w:pPr>
+    </w:p>
+    <w:p>
+      <w:pPr>
+        <w:pStyle w:val="a3"/>
+      </w:pPr>
+    </w:p>
+    <w:p>
+      <w:pPr>
+        <w:pStyle w:val="a3"/>
+      </w:pPr>
+    </w:p>
+    <w:p>
+      <w:pPr>
+        <w:pStyle w:val="a3"/>
+      </w:pPr>
+    </w:p>
+    <w:p>
+      <w:pPr>
+        <w:pStyle w:val="a3"/>
+      </w:pPr>
+    </w:p>
+    <w:p>
+      <w:pPr>
+        <w:pStyle w:val="a3"/>
+      </w:pPr>
+    </w:p>
+    <w:p>
+      <w:pPr>
+        <w:pStyle w:val="a3"/>
+      </w:pPr>
+    </w:p>
+    <w:p>
+      <w:pPr>
+        <w:pStyle w:val="a3"/>
+      </w:pPr>
+    </w:p>
+    <w:p>
+      <w:pPr>
+        <w:pStyle w:val="a3"/>
+      </w:pPr>
     </w:p>
     <w:p>
       <w:pPr>
@@ -947,6 +1093,7 @@
           <w:b/>
           <w:sz w:val="24"/>
         </w:rPr>
+        <w:lastRenderedPageBreak/>
         <w:t>INITIAL</w:t>
       </w:r>
       <w:r>
@@ -985,13 +1132,148 @@
       </w:pPr>
       <w:r>
         <w:rPr>
+          <w:noProof/>
+        </w:rPr>
+        <w:drawing>
+          <wp:inline distT="0" distB="0" distL="0" distR="0" wp14:anchorId="2BB993C2" wp14:editId="096635F3">
+            <wp:extent cx="4286175" cy="4355307"/>
+            <wp:effectExtent l="0" t="0" r="635" b="7620"/>
+            <wp:docPr id="4" name="图片 3">
+              <a:extLst xmlns:a="http://schemas.openxmlformats.org/drawingml/2006/main">
+                <a:ext uri="{FF2B5EF4-FFF2-40B4-BE49-F238E27FC236}">
+                  <a16:creationId xmlns:a16="http://schemas.microsoft.com/office/drawing/2014/main" id="{9AB69A80-5897-4115-A755-6134FA678439}"/>
+                </a:ext>
+              </a:extLst>
+            </wp:docPr>
+            <wp:cNvGraphicFramePr>
+              <a:graphicFrameLocks xmlns:a="http://schemas.openxmlformats.org/drawingml/2006/main" noChangeAspect="1"/>
+            </wp:cNvGraphicFramePr>
+            <a:graphic xmlns:a="http://schemas.openxmlformats.org/drawingml/2006/main">
+              <a:graphicData uri="http://schemas.openxmlformats.org/drawingml/2006/picture">
+                <pic:pic xmlns:pic="http://schemas.openxmlformats.org/drawingml/2006/picture">
+                  <pic:nvPicPr>
+                    <pic:cNvPr id="4" name="图片 3">
+                      <a:extLst>
+                        <a:ext uri="{FF2B5EF4-FFF2-40B4-BE49-F238E27FC236}">
+                          <a16:creationId xmlns:a16="http://schemas.microsoft.com/office/drawing/2014/main" id="{9AB69A80-5897-4115-A755-6134FA678439}"/>
+                        </a:ext>
+                      </a:extLst>
+                    </pic:cNvPr>
+                    <pic:cNvPicPr>
+                      <a:picLocks noChangeAspect="1"/>
+                    </pic:cNvPicPr>
+                  </pic:nvPicPr>
+                  <pic:blipFill>
+                    <a:blip r:embed="rId6"/>
+                    <a:stretch>
+                      <a:fillRect/>
+                    </a:stretch>
+                  </pic:blipFill>
+                  <pic:spPr>
+                    <a:xfrm>
+                      <a:off x="0" y="0"/>
+                      <a:ext cx="4286175" cy="4355307"/>
+                    </a:xfrm>
+                    <a:prstGeom prst="rect">
+                      <a:avLst/>
+                    </a:prstGeom>
+                  </pic:spPr>
+                </pic:pic>
+              </a:graphicData>
+            </a:graphic>
+          </wp:inline>
+        </w:drawing>
+      </w:r>
+    </w:p>
+    <w:p>
+      <w:pPr>
+        <w:rPr>
           <w:rFonts w:ascii="新宋体" w:hAnsi="新宋体" w:cs="新宋体"/>
           <w:color w:val="008000"/>
           <w:sz w:val="19"/>
           <w:szCs w:val="19"/>
         </w:rPr>
-        <w:t>Insert initial code here</w:t>
-      </w:r>
+      </w:pPr>
+    </w:p>
+    <w:p>
+      <w:pPr>
+        <w:rPr>
+          <w:rFonts w:ascii="新宋体" w:hAnsi="新宋体" w:cs="新宋体"/>
+          <w:color w:val="008000"/>
+          <w:sz w:val="19"/>
+          <w:szCs w:val="19"/>
+        </w:rPr>
+      </w:pPr>
+    </w:p>
+    <w:p>
+      <w:pPr>
+        <w:rPr>
+          <w:rFonts w:ascii="新宋体" w:hAnsi="新宋体" w:cs="新宋体"/>
+          <w:color w:val="008000"/>
+          <w:sz w:val="19"/>
+          <w:szCs w:val="19"/>
+        </w:rPr>
+      </w:pPr>
+    </w:p>
+    <w:p>
+      <w:pPr>
+        <w:rPr>
+          <w:rFonts w:ascii="新宋体" w:hAnsi="新宋体" w:cs="新宋体"/>
+          <w:color w:val="008000"/>
+          <w:sz w:val="19"/>
+          <w:szCs w:val="19"/>
+        </w:rPr>
+      </w:pPr>
+    </w:p>
+    <w:p>
+      <w:pPr>
+        <w:rPr>
+          <w:rFonts w:ascii="新宋体" w:hAnsi="新宋体" w:cs="新宋体"/>
+          <w:color w:val="008000"/>
+          <w:sz w:val="19"/>
+          <w:szCs w:val="19"/>
+        </w:rPr>
+      </w:pPr>
+    </w:p>
+    <w:p>
+      <w:pPr>
+        <w:rPr>
+          <w:rFonts w:ascii="新宋体" w:hAnsi="新宋体" w:cs="新宋体"/>
+          <w:color w:val="008000"/>
+          <w:sz w:val="19"/>
+          <w:szCs w:val="19"/>
+        </w:rPr>
+      </w:pPr>
+    </w:p>
+    <w:p>
+      <w:pPr>
+        <w:rPr>
+          <w:rFonts w:ascii="新宋体" w:hAnsi="新宋体" w:cs="新宋体"/>
+          <w:color w:val="008000"/>
+          <w:sz w:val="19"/>
+          <w:szCs w:val="19"/>
+        </w:rPr>
+      </w:pPr>
+    </w:p>
+    <w:p>
+      <w:pPr>
+        <w:rPr>
+          <w:rFonts w:ascii="新宋体" w:hAnsi="新宋体" w:cs="新宋体"/>
+          <w:color w:val="008000"/>
+          <w:sz w:val="19"/>
+          <w:szCs w:val="19"/>
+        </w:rPr>
+      </w:pPr>
+    </w:p>
+    <w:p>
+      <w:pPr>
+        <w:rPr>
+          <w:rFonts w:ascii="新宋体" w:hAnsi="新宋体" w:cs="新宋体"/>
+          <w:color w:val="008000"/>
+          <w:sz w:val="19"/>
+          <w:szCs w:val="19"/>
+        </w:rPr>
+      </w:pPr>
     </w:p>
     <w:p>
       <w:pPr>
@@ -1021,13 +1303,58 @@
           <w:b/>
           <w:sz w:val="24"/>
         </w:rPr>
+        <w:lastRenderedPageBreak/>
         <w:t>MODIFIED CODE OF TASK 2/A from TASK 1/A</w:t>
       </w:r>
     </w:p>
     <w:p>
       <w:pPr>
         <w:pStyle w:val="a3"/>
-      </w:pPr>
+        <w:rPr>
+          <w:b/>
+          <w:sz w:val="24"/>
+        </w:rPr>
+      </w:pPr>
+      <w:r>
+        <w:rPr>
+          <w:noProof/>
+        </w:rPr>
+        <w:drawing>
+          <wp:inline distT="0" distB="0" distL="0" distR="0" wp14:anchorId="42CB3E00" wp14:editId="6AD20029">
+            <wp:extent cx="5943600" cy="7702550"/>
+            <wp:effectExtent l="0" t="0" r="0" b="0"/>
+            <wp:docPr id="3" name="图片 3"/>
+            <wp:cNvGraphicFramePr>
+              <a:graphicFrameLocks xmlns:a="http://schemas.openxmlformats.org/drawingml/2006/main" noChangeAspect="1"/>
+            </wp:cNvGraphicFramePr>
+            <a:graphic xmlns:a="http://schemas.openxmlformats.org/drawingml/2006/main">
+              <a:graphicData uri="http://schemas.openxmlformats.org/drawingml/2006/picture">
+                <pic:pic xmlns:pic="http://schemas.openxmlformats.org/drawingml/2006/picture">
+                  <pic:nvPicPr>
+                    <pic:cNvPr id="1" name=""/>
+                    <pic:cNvPicPr/>
+                  </pic:nvPicPr>
+                  <pic:blipFill>
+                    <a:blip r:embed="rId7"/>
+                    <a:stretch>
+                      <a:fillRect/>
+                    </a:stretch>
+                  </pic:blipFill>
+                  <pic:spPr>
+                    <a:xfrm>
+                      <a:off x="0" y="0"/>
+                      <a:ext cx="5943600" cy="7702550"/>
+                    </a:xfrm>
+                    <a:prstGeom prst="rect">
+                      <a:avLst/>
+                    </a:prstGeom>
+                  </pic:spPr>
+                </pic:pic>
+              </a:graphicData>
+            </a:graphic>
+          </wp:inline>
+        </w:drawing>
+      </w:r>
     </w:p>
     <w:p>
       <w:pPr>
@@ -1040,32 +1367,85 @@
       </w:pPr>
       <w:r>
         <w:rPr>
-          <w:rFonts w:ascii="新宋体" w:hAnsi="新宋体" w:cs="新宋体"/>
-          <w:color w:val="008000"/>
-          <w:sz w:val="19"/>
-          <w:szCs w:val="19"/>
-        </w:rPr>
-        <w:t>Insert only the modified sections here</w:t>
-      </w:r>
-      <w:r>
-        <w:rPr>
-          <w:rFonts w:ascii="新宋体" w:hAnsi="新宋体" w:cs="新宋体"/>
-          <w:color w:val="008000"/>
-          <w:sz w:val="19"/>
-          <w:szCs w:val="19"/>
-        </w:rPr>
-        <w:t>. Use more sections if needed</w:t>
-      </w:r>
-    </w:p>
-    <w:p>
-      <w:pPr>
-        <w:rPr>
-          <w:rFonts w:ascii="新宋体" w:hAnsi="新宋体" w:cs="新宋体"/>
-          <w:color w:val="008000"/>
-          <w:sz w:val="19"/>
-          <w:szCs w:val="19"/>
-        </w:rPr>
-      </w:pPr>
+          <w:noProof/>
+        </w:rPr>
+        <w:lastRenderedPageBreak/>
+        <w:drawing>
+          <wp:inline distT="0" distB="0" distL="0" distR="0" wp14:anchorId="784E70DD" wp14:editId="03494F7F">
+            <wp:extent cx="5943600" cy="6230620"/>
+            <wp:effectExtent l="0" t="0" r="0" b="0"/>
+            <wp:docPr id="5" name="图片 5"/>
+            <wp:cNvGraphicFramePr>
+              <a:graphicFrameLocks xmlns:a="http://schemas.openxmlformats.org/drawingml/2006/main" noChangeAspect="1"/>
+            </wp:cNvGraphicFramePr>
+            <a:graphic xmlns:a="http://schemas.openxmlformats.org/drawingml/2006/main">
+              <a:graphicData uri="http://schemas.openxmlformats.org/drawingml/2006/picture">
+                <pic:pic xmlns:pic="http://schemas.openxmlformats.org/drawingml/2006/picture">
+                  <pic:nvPicPr>
+                    <pic:cNvPr id="1" name=""/>
+                    <pic:cNvPicPr/>
+                  </pic:nvPicPr>
+                  <pic:blipFill>
+                    <a:blip r:embed="rId8"/>
+                    <a:stretch>
+                      <a:fillRect/>
+                    </a:stretch>
+                  </pic:blipFill>
+                  <pic:spPr>
+                    <a:xfrm>
+                      <a:off x="0" y="0"/>
+                      <a:ext cx="5943600" cy="6230620"/>
+                    </a:xfrm>
+                    <a:prstGeom prst="rect">
+                      <a:avLst/>
+                    </a:prstGeom>
+                  </pic:spPr>
+                </pic:pic>
+              </a:graphicData>
+            </a:graphic>
+          </wp:inline>
+        </w:drawing>
+      </w:r>
+      <w:r>
+        <w:rPr>
+          <w:noProof/>
+        </w:rPr>
+        <w:drawing>
+          <wp:inline distT="0" distB="0" distL="0" distR="0" wp14:anchorId="57ADCEF8" wp14:editId="41E9F2BC">
+            <wp:extent cx="4723809" cy="1933333"/>
+            <wp:effectExtent l="0" t="0" r="635" b="0"/>
+            <wp:docPr id="6" name="图片 6"/>
+            <wp:cNvGraphicFramePr>
+              <a:graphicFrameLocks xmlns:a="http://schemas.openxmlformats.org/drawingml/2006/main" noChangeAspect="1"/>
+            </wp:cNvGraphicFramePr>
+            <a:graphic xmlns:a="http://schemas.openxmlformats.org/drawingml/2006/main">
+              <a:graphicData uri="http://schemas.openxmlformats.org/drawingml/2006/picture">
+                <pic:pic xmlns:pic="http://schemas.openxmlformats.org/drawingml/2006/picture">
+                  <pic:nvPicPr>
+                    <pic:cNvPr id="1" name=""/>
+                    <pic:cNvPicPr/>
+                  </pic:nvPicPr>
+                  <pic:blipFill>
+                    <a:blip r:embed="rId9"/>
+                    <a:stretch>
+                      <a:fillRect/>
+                    </a:stretch>
+                  </pic:blipFill>
+                  <pic:spPr>
+                    <a:xfrm>
+                      <a:off x="0" y="0"/>
+                      <a:ext cx="4723809" cy="1933333"/>
+                    </a:xfrm>
+                    <a:prstGeom prst="rect">
+                      <a:avLst/>
+                    </a:prstGeom>
+                  </pic:spPr>
+                </pic:pic>
+              </a:graphicData>
+            </a:graphic>
+          </wp:inline>
+        </w:drawing>
+      </w:r>
     </w:p>
     <w:p>
       <w:pPr>
@@ -1085,6 +1465,7 @@
           <w:b/>
           <w:sz w:val="24"/>
         </w:rPr>
+        <w:lastRenderedPageBreak/>
         <w:t xml:space="preserve">SCHEMATICS </w:t>
       </w:r>
     </w:p>
@@ -1098,13 +1479,45 @@
         <w:pStyle w:val="a3"/>
       </w:pPr>
       <w:r>
-        <w:t>Use fritzing.org</w:t>
-      </w:r>
-    </w:p>
-    <w:p>
-      <w:pPr>
-        <w:pStyle w:val="a3"/>
-      </w:pPr>
+        <w:rPr>
+          <w:noProof/>
+        </w:rPr>
+        <w:drawing>
+          <wp:inline distT="0" distB="0" distL="0" distR="0" wp14:anchorId="305DCA2D" wp14:editId="1BB613F1">
+            <wp:extent cx="5943600" cy="4102100"/>
+            <wp:effectExtent l="0" t="0" r="0" b="0"/>
+            <wp:docPr id="1" name="图片 1"/>
+            <wp:cNvGraphicFramePr>
+              <a:graphicFrameLocks xmlns:a="http://schemas.openxmlformats.org/drawingml/2006/main" noChangeAspect="1"/>
+            </wp:cNvGraphicFramePr>
+            <a:graphic xmlns:a="http://schemas.openxmlformats.org/drawingml/2006/main">
+              <a:graphicData uri="http://schemas.openxmlformats.org/drawingml/2006/picture">
+                <pic:pic xmlns:pic="http://schemas.openxmlformats.org/drawingml/2006/picture">
+                  <pic:nvPicPr>
+                    <pic:cNvPr id="1" name=""/>
+                    <pic:cNvPicPr/>
+                  </pic:nvPicPr>
+                  <pic:blipFill>
+                    <a:blip r:embed="rId10"/>
+                    <a:stretch>
+                      <a:fillRect/>
+                    </a:stretch>
+                  </pic:blipFill>
+                  <pic:spPr>
+                    <a:xfrm>
+                      <a:off x="0" y="0"/>
+                      <a:ext cx="5943600" cy="4102100"/>
+                    </a:xfrm>
+                    <a:prstGeom prst="rect">
+                      <a:avLst/>
+                    </a:prstGeom>
+                  </pic:spPr>
+                </pic:pic>
+              </a:graphicData>
+            </a:graphic>
+          </wp:inline>
+        </w:drawing>
+      </w:r>
     </w:p>
     <w:p>
       <w:pPr>
@@ -1136,6 +1549,46 @@
       <w:pPr>
         <w:pStyle w:val="a3"/>
       </w:pPr>
+      <w:r>
+        <w:rPr>
+          <w:noProof/>
+        </w:rPr>
+        <w:drawing>
+          <wp:inline distT="0" distB="0" distL="0" distR="0" wp14:anchorId="35C361A7" wp14:editId="715F8169">
+            <wp:extent cx="5276850" cy="3274917"/>
+            <wp:effectExtent l="0" t="0" r="0" b="1905"/>
+            <wp:docPr id="7" name="图片 7"/>
+            <wp:cNvGraphicFramePr>
+              <a:graphicFrameLocks xmlns:a="http://schemas.openxmlformats.org/drawingml/2006/main" noChangeAspect="1"/>
+            </wp:cNvGraphicFramePr>
+            <a:graphic xmlns:a="http://schemas.openxmlformats.org/drawingml/2006/main">
+              <a:graphicData uri="http://schemas.openxmlformats.org/drawingml/2006/picture">
+                <pic:pic xmlns:pic="http://schemas.openxmlformats.org/drawingml/2006/picture">
+                  <pic:nvPicPr>
+                    <pic:cNvPr id="1" name=""/>
+                    <pic:cNvPicPr/>
+                  </pic:nvPicPr>
+                  <pic:blipFill>
+                    <a:blip r:embed="rId11"/>
+                    <a:stretch>
+                      <a:fillRect/>
+                    </a:stretch>
+                  </pic:blipFill>
+                  <pic:spPr>
+                    <a:xfrm>
+                      <a:off x="0" y="0"/>
+                      <a:ext cx="5285959" cy="3280570"/>
+                    </a:xfrm>
+                    <a:prstGeom prst="rect">
+                      <a:avLst/>
+                    </a:prstGeom>
+                  </pic:spPr>
+                </pic:pic>
+              </a:graphicData>
+            </a:graphic>
+          </wp:inline>
+        </w:drawing>
+      </w:r>
     </w:p>
     <w:p>
       <w:pPr>
@@ -1162,11 +1615,94 @@
         </w:rPr>
         <w:t>SCREENSHOT OF EACH DEMO (BOARD SETUP)</w:t>
       </w:r>
-    </w:p>
-    <w:p>
-      <w:pPr>
-        <w:pStyle w:val="a3"/>
-      </w:pPr>
+      <w:r>
+        <w:rPr>
+          <w:noProof/>
+        </w:rPr>
+        <w:t xml:space="preserve"> </w:t>
+      </w:r>
+      <w:r>
+        <w:rPr>
+          <w:noProof/>
+        </w:rPr>
+        <w:drawing>
+          <wp:inline distT="0" distB="0" distL="0" distR="0" wp14:anchorId="708EC484" wp14:editId="3D1F8828">
+            <wp:extent cx="5943600" cy="3346450"/>
+            <wp:effectExtent l="0" t="0" r="0" b="6350"/>
+            <wp:docPr id="8" name="图片 8"/>
+            <wp:cNvGraphicFramePr>
+              <a:graphicFrameLocks xmlns:a="http://schemas.openxmlformats.org/drawingml/2006/main" noChangeAspect="1"/>
+            </wp:cNvGraphicFramePr>
+            <a:graphic xmlns:a="http://schemas.openxmlformats.org/drawingml/2006/main">
+              <a:graphicData uri="http://schemas.openxmlformats.org/drawingml/2006/picture">
+                <pic:pic xmlns:pic="http://schemas.openxmlformats.org/drawingml/2006/picture">
+                  <pic:nvPicPr>
+                    <pic:cNvPr id="1" name=""/>
+                    <pic:cNvPicPr/>
+                  </pic:nvPicPr>
+                  <pic:blipFill>
+                    <a:blip r:embed="rId12"/>
+                    <a:stretch>
+                      <a:fillRect/>
+                    </a:stretch>
+                  </pic:blipFill>
+                  <pic:spPr>
+                    <a:xfrm>
+                      <a:off x="0" y="0"/>
+                      <a:ext cx="5943600" cy="3346450"/>
+                    </a:xfrm>
+                    <a:prstGeom prst="rect">
+                      <a:avLst/>
+                    </a:prstGeom>
+                  </pic:spPr>
+                </pic:pic>
+              </a:graphicData>
+            </a:graphic>
+          </wp:inline>
+        </w:drawing>
+      </w:r>
+    </w:p>
+    <w:p>
+      <w:pPr>
+        <w:pStyle w:val="a3"/>
+      </w:pPr>
+      <w:r>
+        <w:drawing>
+          <wp:inline distT="0" distB="0" distL="0" distR="0" wp14:anchorId="217354B9" wp14:editId="49D79EAB">
+            <wp:extent cx="4653913" cy="4495800"/>
+            <wp:effectExtent l="0" t="0" r="0" b="0"/>
+            <wp:docPr id="9" name="图片 9"/>
+            <wp:cNvGraphicFramePr>
+              <a:graphicFrameLocks xmlns:a="http://schemas.openxmlformats.org/drawingml/2006/main" noChangeAspect="1"/>
+            </wp:cNvGraphicFramePr>
+            <a:graphic xmlns:a="http://schemas.openxmlformats.org/drawingml/2006/main">
+              <a:graphicData uri="http://schemas.openxmlformats.org/drawingml/2006/picture">
+                <pic:pic xmlns:pic="http://schemas.openxmlformats.org/drawingml/2006/picture">
+                  <pic:nvPicPr>
+                    <pic:cNvPr id="1" name=""/>
+                    <pic:cNvPicPr/>
+                  </pic:nvPicPr>
+                  <pic:blipFill>
+                    <a:blip r:embed="rId13"/>
+                    <a:stretch>
+                      <a:fillRect/>
+                    </a:stretch>
+                  </pic:blipFill>
+                  <pic:spPr>
+                    <a:xfrm>
+                      <a:off x="0" y="0"/>
+                      <a:ext cx="4657358" cy="4499128"/>
+                    </a:xfrm>
+                    <a:prstGeom prst="rect">
+                      <a:avLst/>
+                    </a:prstGeom>
+                  </pic:spPr>
+                </pic:pic>
+              </a:graphicData>
+            </a:graphic>
+          </wp:inline>
+        </w:drawing>
+      </w:r>
     </w:p>
     <w:p>
       <w:pPr>
@@ -1235,8 +1771,6 @@
       <w:r>
         <w:t>https://github.com/IMSB007/Final</w:t>
       </w:r>
-      <w:bookmarkStart w:id="0" w:name="_GoBack"/>
-      <w:bookmarkEnd w:id="0"/>
     </w:p>
     <w:p>
       <w:pPr>
@@ -1268,7 +1802,7 @@
       <w:pPr>
         <w:pStyle w:val="a3"/>
       </w:pPr>
-      <w:hyperlink r:id="rId5" w:history="1">
+      <w:hyperlink r:id="rId14" w:history="1">
         <w:r>
           <w:rPr>
             <w:rStyle w:val="aa"/>
@@ -1313,13 +1847,22 @@
     <w:p>
       <w:pPr>
         <w:pStyle w:val="a3"/>
+        <w:wordWrap w:val="0"/>
         <w:jc w:val="right"/>
       </w:pPr>
+      <w:proofErr w:type="spellStart"/>
       <w:r>
         <w:rPr>
           <w:rFonts w:eastAsia="Times New Roman" w:cs="Times New Roman"/>
         </w:rPr>
-        <w:t>NAME OF THE STUDENT</w:t>
+        <w:t>Jiajian</w:t>
+      </w:r>
+      <w:proofErr w:type="spellEnd"/>
+      <w:r>
+        <w:rPr>
+          <w:rFonts w:eastAsia="Times New Roman" w:cs="Times New Roman"/>
+        </w:rPr>
+        <w:t xml:space="preserve"> Chen</w:t>
       </w:r>
     </w:p>
     <w:sectPr>
